--- a/信息文档/智能网站营销管理系统(AWM)-信息记录.docx
+++ b/信息文档/智能网站营销管理系统(AWM)-信息记录.docx
@@ -11,8 +11,6 @@
           <w:rFonts w:hint="eastAsia"/>
         </w:rPr>
       </w:pPr>
-      <w:bookmarkStart w:id="0" w:name="_GoBack"/>
-      <w:bookmarkEnd w:id="0"/>
       <w:r>
         <w:rPr>
           <w:rFonts w:hint="eastAsia"/>
@@ -1531,6 +1529,192 @@
                 <w:lang w:val="en-US" w:eastAsia="zh-CN"/>
               </w:rPr>
               <w:t>jdbc:mysql://39.107.226.36:3306/oauth2?useUnicode=true&amp;characterEncoding=utf8</w:t>
+            </w:r>
+          </w:p>
+        </w:tc>
+      </w:tr>
+      <w:tr>
+        <w:tblPrEx>
+          <w:tblCellMar>
+            <w:top w:w="15" w:type="dxa"/>
+            <w:left w:w="15" w:type="dxa"/>
+            <w:bottom w:w="15" w:type="dxa"/>
+            <w:right w:w="15" w:type="dxa"/>
+          </w:tblCellMar>
+        </w:tblPrEx>
+        <w:trPr>
+          <w:trHeight w:val="285" w:hRule="atLeast"/>
+        </w:trPr>
+        <w:tc>
+          <w:tcPr>
+            <w:tcW w:w="1236" w:type="dxa"/>
+            <w:shd w:val="clear" w:color="auto" w:fill="FFFFFF"/>
+            <w:vAlign w:val="center"/>
+          </w:tcPr>
+          <w:p>
+            <w:pPr>
+              <w:widowControl/>
+              <w:jc w:val="center"/>
+              <w:textAlignment w:val="center"/>
+              <w:rPr>
+                <w:rFonts w:hint="default" w:ascii="等线" w:hAnsi="等线" w:eastAsia="等线" w:cs="等线"/>
+                <w:color w:val="000000"/>
+                <w:kern w:val="0"/>
+                <w:sz w:val="20"/>
+                <w:szCs w:val="20"/>
+                <w:lang w:val="en-US" w:eastAsia="zh-CN" w:bidi="ar"/>
+              </w:rPr>
+            </w:pPr>
+            <w:r>
+              <w:rPr>
+                <w:rFonts w:hint="eastAsia" w:ascii="等线" w:hAnsi="等线" w:eastAsia="等线" w:cs="等线"/>
+                <w:color w:val="000000"/>
+                <w:kern w:val="0"/>
+                <w:sz w:val="20"/>
+                <w:szCs w:val="20"/>
+                <w:lang w:val="en-US" w:eastAsia="zh-CN" w:bidi="ar"/>
+              </w:rPr>
+              <w:t>awm-db</w:t>
+            </w:r>
+          </w:p>
+        </w:tc>
+        <w:tc>
+          <w:tcPr>
+            <w:tcW w:w="1272" w:type="dxa"/>
+            <w:shd w:val="clear" w:color="auto" w:fill="FFFFFF"/>
+            <w:vAlign w:val="center"/>
+          </w:tcPr>
+          <w:p>
+            <w:pPr>
+              <w:widowControl/>
+              <w:jc w:val="center"/>
+              <w:textAlignment w:val="center"/>
+              <w:rPr>
+                <w:rFonts w:hint="eastAsia" w:ascii="等线" w:hAnsi="等线" w:eastAsia="等线" w:cs="等线"/>
+                <w:color w:val="000000"/>
+                <w:kern w:val="0"/>
+                <w:sz w:val="20"/>
+                <w:szCs w:val="20"/>
+                <w:lang w:val="en-US" w:eastAsia="zh-CN" w:bidi="ar"/>
+              </w:rPr>
+            </w:pPr>
+            <w:r>
+              <w:rPr>
+                <w:rFonts w:hint="eastAsia" w:ascii="等线" w:hAnsi="等线" w:eastAsia="等线" w:cs="等线"/>
+                <w:color w:val="000000"/>
+                <w:kern w:val="0"/>
+                <w:sz w:val="20"/>
+                <w:szCs w:val="20"/>
+                <w:lang w:val="en-US" w:eastAsia="zh-CN" w:bidi="ar"/>
+              </w:rPr>
+              <w:t>Root</w:t>
+            </w:r>
+          </w:p>
+        </w:tc>
+        <w:tc>
+          <w:tcPr>
+            <w:tcW w:w="1440" w:type="dxa"/>
+            <w:shd w:val="clear" w:color="auto" w:fill="FFFFFF"/>
+            <w:vAlign w:val="center"/>
+          </w:tcPr>
+          <w:p>
+            <w:pPr>
+              <w:widowControl/>
+              <w:jc w:val="center"/>
+              <w:textAlignment w:val="center"/>
+              <w:rPr>
+                <w:rFonts w:hint="eastAsia" w:ascii="等线" w:hAnsi="等线" w:eastAsia="等线" w:cs="等线"/>
+                <w:color w:val="000000"/>
+                <w:kern w:val="0"/>
+                <w:sz w:val="20"/>
+                <w:szCs w:val="20"/>
+                <w:lang w:val="en-US" w:eastAsia="zh-CN" w:bidi="ar"/>
+              </w:rPr>
+            </w:pPr>
+            <w:r>
+              <w:rPr>
+                <w:rFonts w:hint="eastAsia" w:ascii="等线" w:hAnsi="等线" w:eastAsia="等线" w:cs="等线"/>
+                <w:color w:val="000000"/>
+                <w:kern w:val="0"/>
+                <w:sz w:val="20"/>
+                <w:szCs w:val="20"/>
+                <w:lang w:val="en-US" w:eastAsia="zh-CN" w:bidi="ar"/>
+              </w:rPr>
+              <w:t>vaielx571859</w:t>
+            </w:r>
+          </w:p>
+        </w:tc>
+        <w:tc>
+          <w:tcPr>
+            <w:tcW w:w="1428" w:type="dxa"/>
+            <w:shd w:val="clear" w:color="auto" w:fill="FFFFFF"/>
+            <w:vAlign w:val="center"/>
+          </w:tcPr>
+          <w:p>
+            <w:pPr>
+              <w:widowControl/>
+              <w:jc w:val="center"/>
+              <w:textAlignment w:val="center"/>
+              <w:rPr>
+                <w:rFonts w:hint="eastAsia" w:ascii="等线" w:hAnsi="等线" w:eastAsia="等线" w:cs="等线"/>
+                <w:color w:val="000000"/>
+                <w:sz w:val="20"/>
+                <w:szCs w:val="20"/>
+                <w:lang w:val="en-US" w:eastAsia="zh-CN"/>
+              </w:rPr>
+            </w:pPr>
+            <w:r>
+              <w:rPr>
+                <w:rFonts w:hint="eastAsia" w:ascii="等线" w:hAnsi="等线" w:eastAsia="等线" w:cs="等线"/>
+                <w:color w:val="000000"/>
+                <w:sz w:val="20"/>
+                <w:szCs w:val="20"/>
+                <w:lang w:val="en-US" w:eastAsia="zh-CN"/>
+              </w:rPr>
+              <w:t>Mysql</w:t>
+            </w:r>
+          </w:p>
+        </w:tc>
+        <w:tc>
+          <w:tcPr>
+            <w:tcW w:w="3012" w:type="dxa"/>
+            <w:shd w:val="clear" w:color="auto" w:fill="FFFFFF"/>
+            <w:vAlign w:val="center"/>
+          </w:tcPr>
+          <w:p>
+            <w:pPr>
+              <w:widowControl/>
+              <w:jc w:val="center"/>
+              <w:textAlignment w:val="center"/>
+              <w:rPr>
+                <w:rFonts w:hint="eastAsia" w:ascii="等线" w:hAnsi="等线" w:eastAsia="等线" w:cs="等线"/>
+                <w:color w:val="000000"/>
+                <w:sz w:val="20"/>
+                <w:szCs w:val="20"/>
+                <w:lang w:val="en-US" w:eastAsia="zh-CN"/>
+              </w:rPr>
+            </w:pPr>
+            <w:r>
+              <w:rPr>
+                <w:rFonts w:hint="eastAsia" w:ascii="等线" w:hAnsi="等线" w:eastAsia="等线" w:cs="等线"/>
+                <w:color w:val="000000"/>
+                <w:sz w:val="20"/>
+                <w:szCs w:val="20"/>
+                <w:lang w:val="en-US" w:eastAsia="zh-CN"/>
+              </w:rPr>
+              <w:t>jdbc:mysql://39.107.226.36:3306/awm-db</w:t>
+            </w:r>
+            <w:bookmarkStart w:id="0" w:name="_GoBack"/>
+            <w:bookmarkEnd w:id="0"/>
+            <w:r>
+              <w:rPr>
+                <w:rFonts w:hint="eastAsia" w:ascii="等线" w:hAnsi="等线" w:eastAsia="等线" w:cs="等线"/>
+                <w:color w:val="000000"/>
+                <w:sz w:val="20"/>
+                <w:szCs w:val="20"/>
+                <w:lang w:val="en-US" w:eastAsia="zh-CN"/>
+              </w:rPr>
+              <w:t>?useUnicode=true&amp;characterEncoding=utf8</w:t>
             </w:r>
           </w:p>
         </w:tc>
